--- a/projectgroup98_step7_FINAL/Prompt/Prompt.docx
+++ b/projectgroup98_step7_FINAL/Prompt/Prompt.docx
@@ -464,6 +464,7 @@
         <w:rPr>
           <w:b/>
           <w:bCs/>
+          <w:strike/>
           <w:sz w:val="20"/>
           <w:szCs w:val="20"/>
         </w:rPr>
@@ -472,6 +473,7 @@
         <w:rPr>
           <w:b/>
           <w:bCs/>
+          <w:strike/>
           <w:sz w:val="20"/>
           <w:szCs w:val="20"/>
         </w:rPr>
@@ -487,6 +489,7 @@
         <w:spacing w:before="100" w:beforeAutospacing="1" w:after="100" w:afterAutospacing="1" w:line="240" w:lineRule="auto"/>
         <w:ind w:left="1095"/>
         <w:rPr>
+          <w:strike/>
           <w:color w:val="2D3B45"/>
           <w:sz w:val="20"/>
           <w:szCs w:val="20"/>
@@ -495,6 +498,7 @@
       </w:pPr>
       <w:r>
         <w:rPr>
+          <w:strike/>
           <w:color w:val="2D3B45"/>
           <w:sz w:val="20"/>
           <w:szCs w:val="20"/>
@@ -505,6 +509,7 @@
       <w:proofErr w:type="spellStart"/>
       <w:r>
         <w:rPr>
+          <w:strike/>
           <w:color w:val="2D3B45"/>
           <w:sz w:val="20"/>
           <w:szCs w:val="20"/>
@@ -515,6 +520,7 @@
       <w:proofErr w:type="spellEnd"/>
       <w:r>
         <w:rPr>
+          <w:strike/>
           <w:color w:val="2D3B45"/>
           <w:sz w:val="20"/>
           <w:szCs w:val="20"/>

--- a/projectgroup98_step7_FINAL/Prompt/Prompt.docx
+++ b/projectgroup98_step7_FINAL/Prompt/Prompt.docx
@@ -180,6 +180,7 @@
         <w:spacing w:before="180" w:beforeAutospacing="0" w:after="180" w:afterAutospacing="0"/>
         <w:ind w:left="1095"/>
         <w:rPr>
+          <w:strike/>
           <w:color w:val="2D3B45"/>
           <w:sz w:val="20"/>
           <w:szCs w:val="20"/>
@@ -189,6 +190,7 @@
         <w:r>
           <w:rPr>
             <w:rStyle w:val="Hyperlink"/>
+            <w:strike/>
             <w:sz w:val="20"/>
             <w:szCs w:val="20"/>
           </w:rPr>

--- a/projectgroup98_step7_FINAL/Prompt/Prompt.docx
+++ b/projectgroup98_step7_FINAL/Prompt/Prompt.docx
@@ -12,6 +12,7 @@
         <w:rPr>
           <w:b/>
           <w:bCs/>
+          <w:strike/>
           <w:sz w:val="20"/>
           <w:szCs w:val="20"/>
         </w:rPr>
@@ -20,6 +21,7 @@
         <w:rPr>
           <w:b/>
           <w:bCs/>
+          <w:strike/>
           <w:sz w:val="20"/>
           <w:szCs w:val="20"/>
         </w:rPr>
@@ -35,6 +37,7 @@
         <w:spacing w:before="100" w:beforeAutospacing="1" w:after="100" w:afterAutospacing="1" w:line="240" w:lineRule="auto"/>
         <w:ind w:left="1095"/>
         <w:rPr>
+          <w:strike/>
           <w:color w:val="2D3B45"/>
           <w:sz w:val="20"/>
           <w:szCs w:val="20"/>
@@ -44,6 +47,7 @@
       <w:proofErr w:type="gramStart"/>
       <w:r>
         <w:rPr>
+          <w:strike/>
           <w:color w:val="2D3B45"/>
           <w:sz w:val="20"/>
           <w:szCs w:val="20"/>
@@ -53,6 +57,7 @@
       <w:proofErr w:type="gramEnd"/>
       <w:r>
         <w:rPr>
+          <w:strike/>
           <w:color w:val="2D3B45"/>
           <w:sz w:val="20"/>
           <w:szCs w:val="20"/>
@@ -69,13 +74,15 @@
         <w:spacing w:before="100" w:beforeAutospacing="1" w:after="100" w:afterAutospacing="1" w:line="240" w:lineRule="auto"/>
         <w:ind w:left="1095"/>
         <w:rPr>
-          <w:color w:val="2D3B45"/>
-          <w:sz w:val="20"/>
-          <w:szCs w:val="20"/>
-        </w:rPr>
-      </w:pPr>
-      <w:r>
-        <w:rPr>
+          <w:strike/>
+          <w:color w:val="2D3B45"/>
+          <w:sz w:val="20"/>
+          <w:szCs w:val="20"/>
+        </w:rPr>
+      </w:pPr>
+      <w:r>
+        <w:rPr>
+          <w:strike/>
           <w:color w:val="2D3B45"/>
           <w:sz w:val="20"/>
           <w:szCs w:val="20"/>
@@ -92,13 +99,15 @@
         <w:spacing w:before="100" w:beforeAutospacing="1" w:after="100" w:afterAutospacing="1" w:line="240" w:lineRule="auto"/>
         <w:ind w:left="1095"/>
         <w:rPr>
-          <w:color w:val="2D3B45"/>
-          <w:sz w:val="20"/>
-          <w:szCs w:val="20"/>
-        </w:rPr>
-      </w:pPr>
-      <w:r>
-        <w:rPr>
+          <w:strike/>
+          <w:color w:val="2D3B45"/>
+          <w:sz w:val="20"/>
+          <w:szCs w:val="20"/>
+        </w:rPr>
+      </w:pPr>
+      <w:r>
+        <w:rPr>
+          <w:strike/>
           <w:color w:val="2D3B45"/>
           <w:sz w:val="20"/>
           <w:szCs w:val="20"/>
@@ -115,13 +124,15 @@
         <w:spacing w:before="100" w:beforeAutospacing="1" w:after="100" w:afterAutospacing="1" w:line="240" w:lineRule="auto"/>
         <w:ind w:left="1095"/>
         <w:rPr>
-          <w:color w:val="2D3B45"/>
-          <w:sz w:val="20"/>
-          <w:szCs w:val="20"/>
-        </w:rPr>
-      </w:pPr>
-      <w:r>
-        <w:rPr>
+          <w:strike/>
+          <w:color w:val="2D3B45"/>
+          <w:sz w:val="20"/>
+          <w:szCs w:val="20"/>
+        </w:rPr>
+      </w:pPr>
+      <w:r>
+        <w:rPr>
+          <w:strike/>
           <w:color w:val="2D3B45"/>
           <w:sz w:val="20"/>
           <w:szCs w:val="20"/>
@@ -131,6 +142,7 @@
       <w:proofErr w:type="gramStart"/>
       <w:r>
         <w:rPr>
+          <w:strike/>
           <w:color w:val="2D3B45"/>
           <w:sz w:val="20"/>
           <w:szCs w:val="20"/>
@@ -140,6 +152,7 @@
       <w:proofErr w:type="gramEnd"/>
       <w:r>
         <w:rPr>
+          <w:strike/>
           <w:color w:val="2D3B45"/>
           <w:sz w:val="20"/>
           <w:szCs w:val="20"/>
@@ -156,13 +169,15 @@
         <w:spacing w:before="100" w:beforeAutospacing="1" w:after="100" w:afterAutospacing="1" w:line="240" w:lineRule="auto"/>
         <w:ind w:left="1095"/>
         <w:rPr>
-          <w:color w:val="2D3B45"/>
-          <w:sz w:val="20"/>
-          <w:szCs w:val="20"/>
-        </w:rPr>
-      </w:pPr>
-      <w:r>
-        <w:rPr>
+          <w:strike/>
+          <w:color w:val="2D3B45"/>
+          <w:sz w:val="20"/>
+          <w:szCs w:val="20"/>
+        </w:rPr>
+      </w:pPr>
+      <w:r>
+        <w:rPr>
+          <w:strike/>
           <w:color w:val="2D3B45"/>
           <w:sz w:val="20"/>
           <w:szCs w:val="20"/>
